--- a/docs/syllabus.docx
+++ b/docs/syllabus.docx
@@ -1873,11 +1873,52 @@
       </w:r>
       <w:r>
         <w:rPr>
+          <w:sz w:val="22"/>
+          <w:szCs w:val="22"/>
+        </w:rPr>
+        <w:t xml:space="preserve">This includes code/work generated via AI. </w:t>
+      </w:r>
+      <w:r>
+        <w:rPr>
           <w:b/>
           <w:bCs/>
           <w:sz w:val="22"/>
           <w:szCs w:val="22"/>
         </w:rPr>
+        <w:t>If you submit code/work generated via AI as your own</w:t>
+      </w:r>
+      <w:r>
+        <w:rPr>
+          <w:b/>
+          <w:bCs/>
+          <w:sz w:val="22"/>
+          <w:szCs w:val="22"/>
+        </w:rPr>
+        <w:t>,</w:t>
+      </w:r>
+      <w:r>
+        <w:rPr>
+          <w:b/>
+          <w:bCs/>
+          <w:sz w:val="22"/>
+          <w:szCs w:val="22"/>
+        </w:rPr>
+        <w:t xml:space="preserve"> you will face plagiarism charges</w:t>
+      </w:r>
+      <w:r>
+        <w:rPr>
+          <w:sz w:val="22"/>
+          <w:szCs w:val="22"/>
+        </w:rPr>
+        <w:t xml:space="preserve">. </w:t>
+      </w:r>
+      <w:r>
+        <w:rPr>
+          <w:b/>
+          <w:bCs/>
+          <w:sz w:val="22"/>
+          <w:szCs w:val="22"/>
+        </w:rPr>
         <w:t>Plagiarism, unauthorized cooperation or any form of cheating</w:t>
       </w:r>
       <w:r>
@@ -1885,7 +1926,7 @@
           <w:sz w:val="22"/>
           <w:szCs w:val="22"/>
         </w:rPr>
-        <w:t xml:space="preserve"> will be  handled according to the University Manual section 8.27.10 through 8.27.21 (see www.uri.edu/facsen/8.20-8.27.html). The penalty for cheating or plagiarism can range from a zero score on the assignment to a failing grade for the course.  More details on programming assignments below.</w:t>
+        <w:t xml:space="preserve"> will be  handled according to the University Manual section 8.27.10 through 8.27.21 (see www.uri.edu/facsen/8.20-8.27.html). The penalty for cheating or plagiarism can range from a zero score on the assignment to a failing grade for the course.  </w:t>
       </w:r>
     </w:p>
     <w:p>
@@ -1977,7 +2018,7 @@
           <w:color w:val="212121"/>
           <w:u w:color="212121"/>
         </w:rPr>
-        <w:t xml:space="preserve">We respect the rights and dignity of each individual and group. We reject prejudice and intolerance, and we work to understand differences. We believe that equity and inclusion are critical components for campus community members to thrive. If </w:t>
+        <w:t xml:space="preserve">We respect the rights and dignity of each individual and group. We reject prejudice and intolerance, and we work to understand differences. We believe that </w:t>
       </w:r>
       <w:r>
         <w:rPr>
@@ -1985,7 +2026,7 @@
           <w:u w:color="212121"/>
         </w:rPr>
         <w:lastRenderedPageBreak/>
-        <w:t xml:space="preserve">you are a target or a witness of a bias incident, you are encouraged to submit a report to the URI Bias Response Team at </w:t>
+        <w:t xml:space="preserve">equity and inclusion are critical components for campus community members to thrive. If you are a target or a witness of a bias incident, you are encouraged to submit a report to the URI Bias Response Team at </w:t>
       </w:r>
       <w:r>
         <w:rPr>
@@ -2062,448 +2103,6 @@
       <w:pPr>
         <w:pStyle w:val="Default"/>
         <w:rPr>
-          <w:b/>
-          <w:bCs/>
-          <w:sz w:val="22"/>
-          <w:szCs w:val="22"/>
-        </w:rPr>
-      </w:pPr>
-      <w:r>
-        <w:rPr>
-          <w:b/>
-          <w:bCs/>
-          <w:sz w:val="22"/>
-          <w:szCs w:val="22"/>
-        </w:rPr>
-        <w:t>Programming Assignment Policy</w:t>
-      </w:r>
-    </w:p>
-    <w:p>
-      <w:pPr>
-        <w:pStyle w:val="Default"/>
-        <w:rPr>
-          <w:b/>
-          <w:bCs/>
-          <w:sz w:val="22"/>
-          <w:szCs w:val="22"/>
-        </w:rPr>
-      </w:pPr>
-    </w:p>
-    <w:p>
-      <w:pPr>
-        <w:pStyle w:val="Default"/>
-        <w:rPr>
-          <w:sz w:val="22"/>
-          <w:szCs w:val="22"/>
-        </w:rPr>
-      </w:pPr>
-      <w:r>
-        <w:rPr>
-          <w:sz w:val="22"/>
-          <w:szCs w:val="22"/>
-        </w:rPr>
-        <w:t xml:space="preserve">Any programming assignment that is specified as </w:t>
-      </w:r>
-      <w:r>
-        <w:rPr>
-          <w:b/>
-          <w:bCs/>
-          <w:sz w:val="22"/>
-          <w:szCs w:val="22"/>
-        </w:rPr>
-        <w:t>Individual Work</w:t>
-      </w:r>
-      <w:r>
-        <w:rPr>
-          <w:sz w:val="22"/>
-          <w:szCs w:val="22"/>
-        </w:rPr>
-        <w:t xml:space="preserve"> must be done on your own. While you may discuss general solutions, design ideas and algorithms with classmates,</w:t>
-      </w:r>
-      <w:r>
-        <w:rPr>
-          <w:b/>
-          <w:bCs/>
-          <w:sz w:val="22"/>
-          <w:szCs w:val="22"/>
-        </w:rPr>
-        <w:t> YOU MAY NOT:</w:t>
-      </w:r>
-    </w:p>
-    <w:p>
-      <w:pPr>
-        <w:pStyle w:val="Default"/>
-        <w:numPr>
-          <w:ilvl w:val="0"/>
-          <w:numId w:val="13"/>
-        </w:numPr>
-        <w:rPr>
-          <w:sz w:val="22"/>
-          <w:szCs w:val="22"/>
-        </w:rPr>
-      </w:pPr>
-      <w:r>
-        <w:rPr>
-          <w:b/>
-          <w:bCs/>
-          <w:sz w:val="22"/>
-          <w:szCs w:val="22"/>
-        </w:rPr>
-        <w:t>share code with other students</w:t>
-      </w:r>
-    </w:p>
-    <w:p>
-      <w:pPr>
-        <w:pStyle w:val="Default"/>
-        <w:numPr>
-          <w:ilvl w:val="0"/>
-          <w:numId w:val="13"/>
-        </w:numPr>
-        <w:rPr>
-          <w:sz w:val="22"/>
-          <w:szCs w:val="22"/>
-        </w:rPr>
-      </w:pPr>
-      <w:r>
-        <w:rPr>
-          <w:b/>
-          <w:bCs/>
-          <w:sz w:val="22"/>
-          <w:szCs w:val="22"/>
-        </w:rPr>
-        <w:t>look at any other student’s code</w:t>
-      </w:r>
-    </w:p>
-    <w:p>
-      <w:pPr>
-        <w:pStyle w:val="Default"/>
-        <w:rPr>
-          <w:b/>
-          <w:bCs/>
-          <w:sz w:val="22"/>
-          <w:szCs w:val="22"/>
-        </w:rPr>
-      </w:pPr>
-      <w:r>
-        <w:rPr>
-          <w:sz w:val="22"/>
-          <w:szCs w:val="22"/>
-        </w:rPr>
-        <w:t xml:space="preserve">If you use code that is not your own include in your comments where the code came from.  If you ever have a question about what is acceptable when working on a programming assignment, please contact your instructor.  </w:t>
-      </w:r>
-      <w:r>
-        <w:rPr>
-          <w:b/>
-          <w:bCs/>
-          <w:sz w:val="22"/>
-          <w:szCs w:val="22"/>
-        </w:rPr>
-        <w:t xml:space="preserve">Your assignment may not consist entirely of third-party code, </w:t>
-      </w:r>
-      <w:proofErr w:type="gramStart"/>
-      <w:r>
-        <w:rPr>
-          <w:b/>
-          <w:bCs/>
-          <w:sz w:val="22"/>
-          <w:szCs w:val="22"/>
-        </w:rPr>
-        <w:t>the majority of</w:t>
-      </w:r>
-      <w:proofErr w:type="gramEnd"/>
-      <w:r>
-        <w:rPr>
-          <w:b/>
-          <w:bCs/>
-          <w:sz w:val="22"/>
-          <w:szCs w:val="22"/>
-        </w:rPr>
-        <w:t xml:space="preserve"> the code must be your own or based on templates provided in class.</w:t>
-      </w:r>
-    </w:p>
-    <w:p>
-      <w:pPr>
-        <w:pStyle w:val="Default"/>
-        <w:rPr>
-          <w:sz w:val="22"/>
-          <w:szCs w:val="22"/>
-        </w:rPr>
-      </w:pPr>
-    </w:p>
-    <w:p>
-      <w:pPr>
-        <w:pStyle w:val="Default"/>
-        <w:rPr>
-          <w:sz w:val="22"/>
-          <w:szCs w:val="22"/>
-        </w:rPr>
-      </w:pPr>
-      <w:r>
-        <w:rPr>
-          <w:b/>
-          <w:bCs/>
-          <w:sz w:val="22"/>
-          <w:szCs w:val="22"/>
-        </w:rPr>
-        <w:t>Generative AI tools like ChatGPT</w:t>
-      </w:r>
-      <w:r>
-        <w:rPr>
-          <w:sz w:val="22"/>
-          <w:szCs w:val="22"/>
-        </w:rPr>
-        <w:t xml:space="preserve"> are very good at writing code.  While these tools can be useful to programmers solving large problems, we want you to learn the fundamentals of programming.  Therefore, you are expected to write all code on Individual Work by yourself or use templates provided by the instructor.  You may use generative AI tools in a tutorial fashion where you ask general questions about coding and problem solving.  But you </w:t>
-      </w:r>
-      <w:r>
-        <w:rPr>
-          <w:b/>
-          <w:bCs/>
-          <w:sz w:val="22"/>
-          <w:szCs w:val="22"/>
-        </w:rPr>
-        <w:t>MAY NOT</w:t>
-      </w:r>
-      <w:r>
-        <w:rPr>
-          <w:sz w:val="22"/>
-          <w:szCs w:val="22"/>
-        </w:rPr>
-        <w:t xml:space="preserve"> use them to do your assignments.  When doing work for this course, </w:t>
-      </w:r>
-      <w:r>
-        <w:rPr>
-          <w:b/>
-          <w:bCs/>
-          <w:sz w:val="22"/>
-          <w:szCs w:val="22"/>
-        </w:rPr>
-        <w:t>follow these rules</w:t>
-      </w:r>
-      <w:r>
-        <w:rPr>
-          <w:sz w:val="22"/>
-          <w:szCs w:val="22"/>
-        </w:rPr>
-        <w:t xml:space="preserve"> if you are using generative AI tools:</w:t>
-      </w:r>
-    </w:p>
-    <w:p>
-      <w:pPr>
-        <w:pStyle w:val="Default"/>
-        <w:numPr>
-          <w:ilvl w:val="0"/>
-          <w:numId w:val="15"/>
-        </w:numPr>
-        <w:rPr>
-          <w:sz w:val="22"/>
-          <w:szCs w:val="22"/>
-        </w:rPr>
-      </w:pPr>
-      <w:r>
-        <w:rPr>
-          <w:sz w:val="22"/>
-          <w:szCs w:val="22"/>
-        </w:rPr>
-        <w:t>You may consult the AI tools on general questions</w:t>
-      </w:r>
-    </w:p>
-    <w:p>
-      <w:pPr>
-        <w:pStyle w:val="Default"/>
-        <w:numPr>
-          <w:ilvl w:val="0"/>
-          <w:numId w:val="15"/>
-        </w:numPr>
-        <w:rPr>
-          <w:sz w:val="22"/>
-          <w:szCs w:val="22"/>
-        </w:rPr>
-      </w:pPr>
-      <w:r>
-        <w:rPr>
-          <w:sz w:val="22"/>
-          <w:szCs w:val="22"/>
-        </w:rPr>
-        <w:t xml:space="preserve">You </w:t>
-      </w:r>
-      <w:r>
-        <w:rPr>
-          <w:b/>
-          <w:bCs/>
-          <w:sz w:val="22"/>
-          <w:szCs w:val="22"/>
-        </w:rPr>
-        <w:t>MAY NOT</w:t>
-      </w:r>
-      <w:r>
-        <w:rPr>
-          <w:sz w:val="22"/>
-          <w:szCs w:val="22"/>
-        </w:rPr>
-        <w:t xml:space="preserve"> copy and paste your assignments or code into the tool</w:t>
-      </w:r>
-    </w:p>
-    <w:p>
-      <w:pPr>
-        <w:pStyle w:val="Default"/>
-        <w:numPr>
-          <w:ilvl w:val="0"/>
-          <w:numId w:val="15"/>
-        </w:numPr>
-        <w:rPr>
-          <w:sz w:val="22"/>
-          <w:szCs w:val="22"/>
-        </w:rPr>
-      </w:pPr>
-      <w:r>
-        <w:rPr>
-          <w:sz w:val="22"/>
-          <w:szCs w:val="22"/>
-        </w:rPr>
-        <w:t xml:space="preserve">You </w:t>
-      </w:r>
-      <w:r>
-        <w:rPr>
-          <w:b/>
-          <w:bCs/>
-          <w:sz w:val="22"/>
-          <w:szCs w:val="22"/>
-        </w:rPr>
-        <w:t>MAY NOT</w:t>
-      </w:r>
-      <w:r>
-        <w:rPr>
-          <w:sz w:val="22"/>
-          <w:szCs w:val="22"/>
-        </w:rPr>
-        <w:t xml:space="preserve"> copy and paste any results from the tool into your assignments</w:t>
-      </w:r>
-    </w:p>
-    <w:p>
-      <w:pPr>
-        <w:pStyle w:val="Default"/>
-        <w:numPr>
-          <w:ilvl w:val="0"/>
-          <w:numId w:val="15"/>
-        </w:numPr>
-        <w:rPr>
-          <w:sz w:val="22"/>
-          <w:szCs w:val="22"/>
-        </w:rPr>
-      </w:pPr>
-      <w:r>
-        <w:rPr>
-          <w:sz w:val="22"/>
-          <w:szCs w:val="22"/>
-        </w:rPr>
-        <w:t xml:space="preserve">If you use an AI tool while working on an assignment, you </w:t>
-      </w:r>
-      <w:r>
-        <w:rPr>
-          <w:b/>
-          <w:bCs/>
-          <w:sz w:val="22"/>
-          <w:szCs w:val="22"/>
-        </w:rPr>
-        <w:t>MUST</w:t>
-      </w:r>
-      <w:r>
-        <w:rPr>
-          <w:sz w:val="22"/>
-          <w:szCs w:val="22"/>
-        </w:rPr>
-        <w:t xml:space="preserve"> treat the results as code provided by a third party and document this in your comments providing the prompt that you used and the result of the prompt. </w:t>
-      </w:r>
-    </w:p>
-    <w:p>
-      <w:pPr>
-        <w:pStyle w:val="Default"/>
-        <w:numPr>
-          <w:ilvl w:val="0"/>
-          <w:numId w:val="15"/>
-        </w:numPr>
-        <w:rPr>
-          <w:sz w:val="22"/>
-          <w:szCs w:val="22"/>
-        </w:rPr>
-      </w:pPr>
-      <w:r>
-        <w:rPr>
-          <w:sz w:val="22"/>
-          <w:szCs w:val="22"/>
-        </w:rPr>
-        <w:t xml:space="preserve">If you use programming constructs that are not taught in class, you </w:t>
-      </w:r>
-      <w:r>
-        <w:rPr>
-          <w:b/>
-          <w:bCs/>
-          <w:sz w:val="22"/>
-          <w:szCs w:val="22"/>
-        </w:rPr>
-        <w:t>MUST</w:t>
-      </w:r>
-      <w:r>
-        <w:rPr>
-          <w:sz w:val="22"/>
-          <w:szCs w:val="22"/>
-        </w:rPr>
-        <w:t xml:space="preserve"> cite where you found them and why you have chosen to use them instead of the constructs taught in class.</w:t>
-      </w:r>
-    </w:p>
-    <w:p>
-      <w:pPr>
-        <w:pStyle w:val="Default"/>
-        <w:rPr>
-          <w:sz w:val="22"/>
-          <w:szCs w:val="22"/>
-        </w:rPr>
-      </w:pPr>
-      <w:r>
-        <w:rPr>
-          <w:sz w:val="22"/>
-          <w:szCs w:val="22"/>
-        </w:rPr>
-        <w:t>Any violation of these rules may result in a grade of 0 on the assignment.  In addition, you may be reported to the Dean and the Office of Student Life.  See the University Manual for more information about the potential consequences of cheating.  </w:t>
-      </w:r>
-      <w:hyperlink r:id="rId9" w:history="1">
-        <w:r>
-          <w:rPr>
-            <w:rStyle w:val="Hyperlink1"/>
-          </w:rPr>
-          <w:t>https://web.uri.edu/manual/chapter-8/chapter-8-2/</w:t>
-        </w:r>
-      </w:hyperlink>
-      <w:r>
-        <w:rPr>
-          <w:sz w:val="22"/>
-          <w:szCs w:val="22"/>
-        </w:rPr>
-        <w:t>.</w:t>
-      </w:r>
-    </w:p>
-    <w:p>
-      <w:pPr>
-        <w:pStyle w:val="Default"/>
-        <w:rPr>
-          <w:sz w:val="22"/>
-          <w:szCs w:val="22"/>
-        </w:rPr>
-      </w:pPr>
-    </w:p>
-    <w:p>
-      <w:pPr>
-        <w:pStyle w:val="Default"/>
-        <w:rPr>
-          <w:sz w:val="22"/>
-          <w:szCs w:val="22"/>
-        </w:rPr>
-      </w:pPr>
-    </w:p>
-    <w:p>
-      <w:pPr>
-        <w:pStyle w:val="Default"/>
-        <w:rPr>
           <w:sz w:val="22"/>
           <w:szCs w:val="22"/>
         </w:rPr>
@@ -2592,7 +2191,6 @@
           <w:sz w:val="22"/>
           <w:szCs w:val="22"/>
         </w:rPr>
-        <w:lastRenderedPageBreak/>
         <w:t>Syntax-Directed Processing</w:t>
       </w:r>
     </w:p>
@@ -2778,10 +2376,10 @@
       </w:pPr>
     </w:p>
     <w:sectPr>
-      <w:headerReference w:type="even" r:id="rId10"/>
-      <w:headerReference w:type="default" r:id="rId11"/>
-      <w:footerReference w:type="even" r:id="rId12"/>
-      <w:footerReference w:type="default" r:id="rId13"/>
+      <w:headerReference w:type="even" r:id="rId9"/>
+      <w:headerReference w:type="default" r:id="rId10"/>
+      <w:footerReference w:type="even" r:id="rId11"/>
+      <w:footerReference w:type="default" r:id="rId12"/>
       <w:pgSz w:w="12240" w:h="15840"/>
       <w:pgMar w:top="1440" w:right="1584" w:bottom="1008" w:left="2016" w:header="720" w:footer="720" w:gutter="0"/>
       <w:cols w:space="720"/>
